--- a/法令ファイル/統合幕僚学校組織規則/統合幕僚学校組織規則（昭和三十六年総理府令第四十号）.docx
+++ b/法令ファイル/統合幕僚学校組織規則/統合幕僚学校組織規則（昭和三十六年総理府令第四十号）.docx
@@ -117,52 +117,34 @@
     </w:p>
     <w:p>
       <w:pPr>
-        <w:pStyle w:val="Heading6"/>
+        <w:pStyle w:val="ListBullet"/>
         <w:ind w:left="880"/>
       </w:pPr>
       <w:r>
         <w:t>一</w:t>
-      </w:r>
-    </w:p>
-    <w:p>
-      <w:pPr>
-        <w:ind w:left="880"/>
-      </w:pPr>
-      <w:r>
+        <w:br/>
         <w:t>教育訓練及び調査研究の総合的な企画及び調整に関すること。</w:t>
       </w:r>
     </w:p>
     <w:p>
       <w:pPr>
-        <w:pStyle w:val="Heading6"/>
+        <w:pStyle w:val="ListBullet"/>
         <w:ind w:left="880"/>
       </w:pPr>
       <w:r>
         <w:t>二</w:t>
-      </w:r>
-    </w:p>
-    <w:p>
-      <w:pPr>
-        <w:ind w:left="880"/>
-      </w:pPr>
-      <w:r>
+        <w:br/>
         <w:t>学校の組織及び定員に関すること。</w:t>
       </w:r>
     </w:p>
     <w:p>
       <w:pPr>
-        <w:pStyle w:val="Heading6"/>
+        <w:pStyle w:val="ListBullet"/>
         <w:ind w:left="880"/>
       </w:pPr>
       <w:r>
         <w:t>三</w:t>
-      </w:r>
-    </w:p>
-    <w:p>
-      <w:pPr>
-        <w:ind w:left="880"/>
-      </w:pPr>
-      <w:r>
+        <w:br/>
         <w:t>業務の能率的運営の調査及び業務の運営の改善に関すること。</w:t>
       </w:r>
     </w:p>
@@ -181,188 +163,122 @@
     </w:p>
     <w:p>
       <w:pPr>
-        <w:pStyle w:val="Heading6"/>
+        <w:pStyle w:val="ListBullet"/>
         <w:ind w:left="880"/>
       </w:pPr>
       <w:r>
         <w:t>一</w:t>
-      </w:r>
-    </w:p>
-    <w:p>
-      <w:pPr>
-        <w:ind w:left="880"/>
-      </w:pPr>
-      <w:r>
+        <w:br/>
         <w:t>機密に関すること。</w:t>
       </w:r>
     </w:p>
     <w:p>
       <w:pPr>
-        <w:pStyle w:val="Heading6"/>
+        <w:pStyle w:val="ListBullet"/>
         <w:ind w:left="880"/>
       </w:pPr>
       <w:r>
         <w:t>二</w:t>
-      </w:r>
-    </w:p>
-    <w:p>
-      <w:pPr>
-        <w:ind w:left="880"/>
-      </w:pPr>
-      <w:r>
+        <w:br/>
         <w:t>学校の公印の保管に関すること。</w:t>
       </w:r>
     </w:p>
     <w:p>
       <w:pPr>
-        <w:pStyle w:val="Heading6"/>
+        <w:pStyle w:val="ListBullet"/>
         <w:ind w:left="880"/>
       </w:pPr>
       <w:r>
         <w:t>三</w:t>
-      </w:r>
-    </w:p>
-    <w:p>
-      <w:pPr>
-        <w:ind w:left="880"/>
-      </w:pPr>
-      <w:r>
+        <w:br/>
         <w:t>公文書の接受、発送、編集及び保存に関すること。</w:t>
       </w:r>
     </w:p>
     <w:p>
       <w:pPr>
-        <w:pStyle w:val="Heading6"/>
+        <w:pStyle w:val="ListBullet"/>
         <w:ind w:left="880"/>
       </w:pPr>
       <w:r>
         <w:t>四</w:t>
-      </w:r>
-    </w:p>
-    <w:p>
-      <w:pPr>
-        <w:ind w:left="880"/>
-      </w:pPr>
-      <w:r>
+        <w:br/>
         <w:t>職員及び学生（学校において教育訓練を受ける者をいう。以下同じ。）の人事及び給与に関すること。</w:t>
       </w:r>
     </w:p>
     <w:p>
       <w:pPr>
-        <w:pStyle w:val="Heading6"/>
+        <w:pStyle w:val="ListBullet"/>
         <w:ind w:left="880"/>
       </w:pPr>
       <w:r>
         <w:t>五</w:t>
-      </w:r>
-    </w:p>
-    <w:p>
-      <w:pPr>
-        <w:ind w:left="880"/>
-      </w:pPr>
-      <w:r>
+        <w:br/>
         <w:t>職員及び学生の福利厚生及び保健衛生に関すること。</w:t>
       </w:r>
     </w:p>
     <w:p>
       <w:pPr>
-        <w:pStyle w:val="Heading6"/>
+        <w:pStyle w:val="ListBullet"/>
         <w:ind w:left="880"/>
       </w:pPr>
       <w:r>
         <w:t>六</w:t>
-      </w:r>
-    </w:p>
-    <w:p>
-      <w:pPr>
-        <w:ind w:left="880"/>
-      </w:pPr>
-      <w:r>
+        <w:br/>
         <w:t>儀式及び広報に関すること（国際平和協力センターの所掌に属するものを除く。）。</w:t>
       </w:r>
     </w:p>
     <w:p>
       <w:pPr>
-        <w:pStyle w:val="Heading6"/>
+        <w:pStyle w:val="ListBullet"/>
         <w:ind w:left="880"/>
       </w:pPr>
       <w:r>
         <w:t>七</w:t>
-      </w:r>
-    </w:p>
-    <w:p>
-      <w:pPr>
-        <w:ind w:left="880"/>
-      </w:pPr>
-      <w:r>
+        <w:br/>
         <w:t>経費及び収入の予算、決算及び会計に関すること（国際平和協力センターの所掌に属するものを除く。）。</w:t>
       </w:r>
     </w:p>
     <w:p>
       <w:pPr>
-        <w:pStyle w:val="Heading6"/>
+        <w:pStyle w:val="ListBullet"/>
         <w:ind w:left="880"/>
       </w:pPr>
       <w:r>
         <w:t>八</w:t>
-      </w:r>
-    </w:p>
-    <w:p>
-      <w:pPr>
-        <w:ind w:left="880"/>
-      </w:pPr>
-      <w:r>
+        <w:br/>
         <w:t>行政財産及び物品の取得及び管理に関すること（国際平和協力センターの所掌に属するものを除く。）。</w:t>
       </w:r>
     </w:p>
     <w:p>
       <w:pPr>
-        <w:pStyle w:val="Heading6"/>
+        <w:pStyle w:val="ListBullet"/>
         <w:ind w:left="880"/>
       </w:pPr>
       <w:r>
         <w:t>九</w:t>
-      </w:r>
-    </w:p>
-    <w:p>
-      <w:pPr>
-        <w:ind w:left="880"/>
-      </w:pPr>
-      <w:r>
+        <w:br/>
         <w:t>教育訓練及び調査研究に関する資料の収集、整理及び保管に関すること（国際平和協力センターの所掌に属するものを除く。）。</w:t>
       </w:r>
     </w:p>
     <w:p>
       <w:pPr>
-        <w:pStyle w:val="Heading6"/>
+        <w:pStyle w:val="ListBullet"/>
         <w:ind w:left="880"/>
       </w:pPr>
       <w:r>
         <w:t>十</w:t>
-      </w:r>
-    </w:p>
-    <w:p>
-      <w:pPr>
-        <w:ind w:left="880"/>
-      </w:pPr>
-      <w:r>
+        <w:br/>
         <w:t>記録及び統計に関すること（教育課及び国際平和協力センターの所掌に属するものを除く。）。</w:t>
       </w:r>
     </w:p>
     <w:p>
       <w:pPr>
-        <w:pStyle w:val="Heading6"/>
+        <w:pStyle w:val="ListBullet"/>
         <w:ind w:left="880"/>
       </w:pPr>
       <w:r>
         <w:t>十一</w:t>
-      </w:r>
-    </w:p>
-    <w:p>
-      <w:pPr>
-        <w:ind w:left="880"/>
-      </w:pPr>
-      <w:r>
+        <w:br/>
         <w:t>前各号に掲げるもののほか、学校の所掌事務で他の所掌に属しない事項に関すること。</w:t>
       </w:r>
     </w:p>
@@ -381,69 +297,45 @@
     </w:p>
     <w:p>
       <w:pPr>
-        <w:pStyle w:val="Heading6"/>
+        <w:pStyle w:val="ListBullet"/>
         <w:ind w:left="880"/>
       </w:pPr>
       <w:r>
         <w:t>一</w:t>
-      </w:r>
-    </w:p>
-    <w:p>
-      <w:pPr>
-        <w:ind w:left="880"/>
-      </w:pPr>
-      <w:r>
+        <w:br/>
         <w:t>学生の教育訓練及び調査研究の計画に関すること。</w:t>
       </w:r>
     </w:p>
     <w:p>
       <w:pPr>
-        <w:pStyle w:val="Heading6"/>
+        <w:pStyle w:val="ListBullet"/>
         <w:ind w:left="880"/>
       </w:pPr>
       <w:r>
         <w:t>二</w:t>
-      </w:r>
-    </w:p>
-    <w:p>
-      <w:pPr>
-        <w:ind w:left="880"/>
-      </w:pPr>
-      <w:r>
+        <w:br/>
         <w:t>学生の教育訓練及び調査研究の実施に関すること。</w:t>
       </w:r>
     </w:p>
     <w:p>
       <w:pPr>
-        <w:pStyle w:val="Heading6"/>
+        <w:pStyle w:val="ListBullet"/>
         <w:ind w:left="880"/>
       </w:pPr>
       <w:r>
         <w:t>三</w:t>
-      </w:r>
-    </w:p>
-    <w:p>
-      <w:pPr>
-        <w:ind w:left="880"/>
-      </w:pPr>
-      <w:r>
+        <w:br/>
         <w:t>学生の教育訓練及び調査研究に必要な記録及び統計に関すること。</w:t>
       </w:r>
     </w:p>
     <w:p>
       <w:pPr>
-        <w:pStyle w:val="Heading6"/>
+        <w:pStyle w:val="ListBullet"/>
         <w:ind w:left="880"/>
       </w:pPr>
       <w:r>
         <w:t>四</w:t>
-      </w:r>
-    </w:p>
-    <w:p>
-      <w:pPr>
-        <w:ind w:left="880"/>
-      </w:pPr>
-      <w:r>
+        <w:br/>
         <w:t>前三号に掲げるもののほか、教育訓練及び調査研究に関すること。</w:t>
       </w:r>
     </w:p>
@@ -462,137 +354,89 @@
     </w:p>
     <w:p>
       <w:pPr>
-        <w:pStyle w:val="Heading6"/>
+        <w:pStyle w:val="ListBullet"/>
         <w:ind w:left="880"/>
       </w:pPr>
       <w:r>
         <w:t>一</w:t>
-      </w:r>
-    </w:p>
-    <w:p>
-      <w:pPr>
-        <w:ind w:left="880"/>
-      </w:pPr>
-      <w:r>
+        <w:br/>
         <w:t>広報に関すること。</w:t>
       </w:r>
     </w:p>
     <w:p>
       <w:pPr>
-        <w:pStyle w:val="Heading6"/>
+        <w:pStyle w:val="ListBullet"/>
         <w:ind w:left="880"/>
       </w:pPr>
       <w:r>
         <w:t>二</w:t>
-      </w:r>
-    </w:p>
-    <w:p>
-      <w:pPr>
-        <w:ind w:left="880"/>
-      </w:pPr>
-      <w:r>
+        <w:br/>
         <w:t>経費及び収入の予算、決算及び会計に関すること。</w:t>
       </w:r>
     </w:p>
     <w:p>
       <w:pPr>
-        <w:pStyle w:val="Heading6"/>
+        <w:pStyle w:val="ListBullet"/>
         <w:ind w:left="880"/>
       </w:pPr>
       <w:r>
         <w:t>三</w:t>
-      </w:r>
-    </w:p>
-    <w:p>
-      <w:pPr>
-        <w:ind w:left="880"/>
-      </w:pPr>
-      <w:r>
+        <w:br/>
         <w:t>物品の管理に関すること。</w:t>
       </w:r>
     </w:p>
     <w:p>
       <w:pPr>
-        <w:pStyle w:val="Heading6"/>
+        <w:pStyle w:val="ListBullet"/>
         <w:ind w:left="880"/>
       </w:pPr>
       <w:r>
         <w:t>四</w:t>
-      </w:r>
-    </w:p>
-    <w:p>
-      <w:pPr>
-        <w:ind w:left="880"/>
-      </w:pPr>
-      <w:r>
+        <w:br/>
         <w:t>教育訓練及び調査研究に関する資料の収集、整理及び保管に関すること。</w:t>
       </w:r>
     </w:p>
     <w:p>
       <w:pPr>
-        <w:pStyle w:val="Heading6"/>
+        <w:pStyle w:val="ListBullet"/>
         <w:ind w:left="880"/>
       </w:pPr>
       <w:r>
         <w:t>五</w:t>
-      </w:r>
-    </w:p>
-    <w:p>
-      <w:pPr>
-        <w:ind w:left="880"/>
-      </w:pPr>
-      <w:r>
+        <w:br/>
         <w:t>学生の教育訓練及び調査研究の計画に関すること。</w:t>
       </w:r>
     </w:p>
     <w:p>
       <w:pPr>
-        <w:pStyle w:val="Heading6"/>
+        <w:pStyle w:val="ListBullet"/>
         <w:ind w:left="880"/>
       </w:pPr>
       <w:r>
         <w:t>六</w:t>
-      </w:r>
-    </w:p>
-    <w:p>
-      <w:pPr>
-        <w:ind w:left="880"/>
-      </w:pPr>
-      <w:r>
+        <w:br/>
         <w:t>学生の教育訓練及び調査研究の実施に関すること。</w:t>
       </w:r>
     </w:p>
     <w:p>
       <w:pPr>
-        <w:pStyle w:val="Heading6"/>
+        <w:pStyle w:val="ListBullet"/>
         <w:ind w:left="880"/>
       </w:pPr>
       <w:r>
         <w:t>七</w:t>
-      </w:r>
-    </w:p>
-    <w:p>
-      <w:pPr>
-        <w:ind w:left="880"/>
-      </w:pPr>
-      <w:r>
+        <w:br/>
         <w:t>学生の教育訓練及び調査研究に必要な記録及び統計に関すること。</w:t>
       </w:r>
     </w:p>
     <w:p>
       <w:pPr>
-        <w:pStyle w:val="Heading6"/>
+        <w:pStyle w:val="ListBullet"/>
         <w:ind w:left="880"/>
       </w:pPr>
       <w:r>
         <w:t>八</w:t>
-      </w:r>
-    </w:p>
-    <w:p>
-      <w:pPr>
-        <w:ind w:left="880"/>
-      </w:pPr>
-      <w:r>
+        <w:br/>
         <w:t>前三号に掲げるもののほか、教育訓練及び調査研究に関すること。</w:t>
       </w:r>
     </w:p>
@@ -667,7 +511,7 @@
         <w:pStyle w:val="Heading1"/>
       </w:pPr>
       <w:r>
-        <w:t>附　則（昭和五五年六月三〇日総理府令第三三号）</w:t>
+        <w:t>附則（昭和五五年六月三〇日総理府令第三三号）</w:t>
       </w:r>
     </w:p>
     <w:p>
@@ -685,7 +529,7 @@
         <w:pStyle w:val="Heading1"/>
       </w:pPr>
       <w:r>
-        <w:t>附　則（昭和六三年四月八日総理府令第一三号）</w:t>
+        <w:t>附則（昭和六三年四月八日総理府令第一三号）</w:t>
       </w:r>
     </w:p>
     <w:p>
@@ -703,10 +547,22 @@
         <w:pStyle w:val="Heading1"/>
       </w:pPr>
       <w:r>
-        <w:t>附　則（平成一八年三月二三日内閣府令第一四号）</w:t>
+        <w:t>附則（平成一八年三月二三日内閣府令第一四号）</w:t>
       </w:r>
     </w:p>
     <w:p>
+      <w:pPr>
+        <w:pStyle w:val="Heading5"/>
+        <w:ind w:left="440"/>
+      </w:pPr>
+      <w:r>
+        <w:t>１</w:t>
+      </w:r>
+    </w:p>
+    <w:p>
+      <w:pPr>
+        <w:ind w:left="440"/>
+      </w:pPr>
       <w:r>
         <w:t>この府令は、平成十八年三月二十七日から施行する。</w:t>
       </w:r>
@@ -721,7 +577,7 @@
         <w:pStyle w:val="Heading1"/>
       </w:pPr>
       <w:r>
-        <w:t>附　則（平成一九年一月四日内閣府令第二号）</w:t>
+        <w:t>附則（平成一九年一月四日内閣府令第二号）</w:t>
       </w:r>
     </w:p>
     <w:p>
@@ -739,7 +595,7 @@
         <w:pStyle w:val="Heading1"/>
       </w:pPr>
       <w:r>
-        <w:t>附　則（平成二二年三月二六日防衛省令第二号）</w:t>
+        <w:t>附則（平成二二年三月二六日防衛省令第二号）</w:t>
       </w:r>
     </w:p>
     <w:p>
@@ -757,7 +613,7 @@
         <w:pStyle w:val="Heading1"/>
       </w:pPr>
       <w:r>
-        <w:t>附　則（平成二三年三月二八日防衛省令第三号）</w:t>
+        <w:t>附則（平成二三年三月二八日防衛省令第三号）</w:t>
       </w:r>
     </w:p>
     <w:p>
@@ -775,7 +631,7 @@
         <w:pStyle w:val="Heading1"/>
       </w:pPr>
       <w:r>
-        <w:t>附　則（平成二四年七月二七日防衛省令第一一号）</w:t>
+        <w:t>附則（平成二四年七月二七日防衛省令第一一号）</w:t>
       </w:r>
     </w:p>
     <w:p>
@@ -803,7 +659,7 @@
     </w:pPr>
     <w:r>
       <w:tab/>
-      <w:t>WeGov v0.1 - FTS141</w:t>
+      <w:t>WeGov v0.2 - FTS141</w:t>
     </w:r>
   </w:p>
 </w:ftr>
